--- a/Nhom_49_05CLC_BaoCaoTongKet_AWS_Elastic_Beanstalk.docx
+++ b/Nhom_49_05CLC_BaoCaoTongKet_AWS_Elastic_Beanstalk.docx
@@ -2104,10 +2104,7 @@
       </w:pPr>
       <w:bookmarkStart w:id="3" w:name="_Toc121489822"/>
       <w:r>
-        <w:t>Mục tiêu và giải pháp</w:t>
-      </w:r>
-      <w:r>
-        <w:t>:</w:t>
+        <w:t>Mục tiêu và giải pháp:</w:t>
       </w:r>
       <w:bookmarkEnd w:id="3"/>
     </w:p>
@@ -7883,6 +7880,7 @@
   <w:style w:type="character" w:default="1" w:styleId="DefaultParagraphFont">
     <w:name w:val="Default Paragraph Font"/>
     <w:uiPriority w:val="1"/>
+    <w:semiHidden/>
     <w:unhideWhenUsed/>
   </w:style>
   <w:style w:type="table" w:default="1" w:styleId="TableNormal">
@@ -8536,6 +8534,16 @@
 </file>
 
 <file path=customXml/item1.xml><?xml version="1.0" encoding="utf-8"?>
+<p:properties xmlns:p="http://schemas.microsoft.com/office/2006/metadata/properties" xmlns:xsi="http://www.w3.org/2001/XMLSchema-instance" xmlns:pc="http://schemas.microsoft.com/office/infopath/2007/PartnerControls">
+  <documentManagement/>
+</p:properties>
+</file>
+
+<file path=customXml/item2.xml><?xml version="1.0" encoding="utf-8"?>
+<b:Sources xmlns:b="http://schemas.openxmlformats.org/officeDocument/2006/bibliography" xmlns="http://schemas.openxmlformats.org/officeDocument/2006/bibliography" SelectedStyle="\APASixthEditionOfficeOnline.xsl" StyleName="APA" Version="6"/>
+</file>
+
+<file path=customXml/item3.xml><?xml version="1.0" encoding="utf-8"?>
 <ct:contentTypeSchema xmlns:ct="http://schemas.microsoft.com/office/2006/metadata/contentType" xmlns:ma="http://schemas.microsoft.com/office/2006/metadata/properties/metaAttributes" ct:_="" ma:_="" ma:contentTypeName="Document" ma:contentTypeID="0x0101003BB77D0EBD5B7D4E94180D1B6FA17F52" ma:contentTypeVersion="7" ma:contentTypeDescription="Create a new document." ma:contentTypeScope="" ma:versionID="55361ee41d6db5851b26b1772fbb9714">
   <xsd:schema xmlns:xsd="http://www.w3.org/2001/XMLSchema" xmlns:xs="http://www.w3.org/2001/XMLSchema" xmlns:p="http://schemas.microsoft.com/office/2006/metadata/properties" xmlns:ns3="e7f755c8-1618-4c23-96cd-d3c5864387ac" targetNamespace="http://schemas.microsoft.com/office/2006/metadata/properties" ma:root="true" ma:fieldsID="3c322e508f0fed0fc8a4cd0df8d6ec86" ns3:_="">
     <xsd:import namespace="e7f755c8-1618-4c23-96cd-d3c5864387ac"/>
@@ -8699,16 +8707,6 @@
 </ct:contentTypeSchema>
 </file>
 
-<file path=customXml/item2.xml><?xml version="1.0" encoding="utf-8"?>
-<b:Sources xmlns:b="http://schemas.openxmlformats.org/officeDocument/2006/bibliography" xmlns="http://schemas.openxmlformats.org/officeDocument/2006/bibliography" SelectedStyle="\APASixthEditionOfficeOnline.xsl" StyleName="APA" Version="6"/>
-</file>
-
-<file path=customXml/item3.xml><?xml version="1.0" encoding="utf-8"?>
-<p:properties xmlns:p="http://schemas.microsoft.com/office/2006/metadata/properties" xmlns:xsi="http://www.w3.org/2001/XMLSchema-instance" xmlns:pc="http://schemas.microsoft.com/office/infopath/2007/PartnerControls">
-  <documentManagement/>
-</p:properties>
-</file>
-
 <file path=customXml/item4.xml><?xml version="1.0" encoding="utf-8"?>
 <?mso-contentType ?>
 <FormTemplates xmlns="http://schemas.microsoft.com/sharepoint/v3/contenttype/forms">
@@ -8719,6 +8717,23 @@
 </file>
 
 <file path=customXml/itemProps1.xml><?xml version="1.0" encoding="utf-8"?>
+<ds:datastoreItem xmlns:ds="http://schemas.openxmlformats.org/officeDocument/2006/customXml" ds:itemID="{6D680638-53CD-4269-95B1-BAE87E219970}">
+  <ds:schemaRefs>
+    <ds:schemaRef ds:uri="http://schemas.microsoft.com/office/2006/metadata/properties"/>
+    <ds:schemaRef ds:uri="http://schemas.microsoft.com/office/infopath/2007/PartnerControls"/>
+  </ds:schemaRefs>
+</ds:datastoreItem>
+</file>
+
+<file path=customXml/itemProps2.xml><?xml version="1.0" encoding="utf-8"?>
+<ds:datastoreItem xmlns:ds="http://schemas.openxmlformats.org/officeDocument/2006/customXml" ds:itemID="{2B7ECC95-C146-4BD3-AA10-60C53DA7C81C}">
+  <ds:schemaRefs>
+    <ds:schemaRef ds:uri="http://schemas.openxmlformats.org/officeDocument/2006/bibliography"/>
+  </ds:schemaRefs>
+</ds:datastoreItem>
+</file>
+
+<file path=customXml/itemProps3.xml><?xml version="1.0" encoding="utf-8"?>
 <ds:datastoreItem xmlns:ds="http://schemas.openxmlformats.org/officeDocument/2006/customXml" ds:itemID="{82D0DEF2-1202-4DCD-8531-4214874389BB}">
   <ds:schemaRefs>
     <ds:schemaRef ds:uri="http://schemas.microsoft.com/office/2006/metadata/contentType"/>
@@ -8736,23 +8751,6 @@
 </ds:datastoreItem>
 </file>
 
-<file path=customXml/itemProps2.xml><?xml version="1.0" encoding="utf-8"?>
-<ds:datastoreItem xmlns:ds="http://schemas.openxmlformats.org/officeDocument/2006/customXml" ds:itemID="{2B7ECC95-C146-4BD3-AA10-60C53DA7C81C}">
-  <ds:schemaRefs>
-    <ds:schemaRef ds:uri="http://schemas.openxmlformats.org/officeDocument/2006/bibliography"/>
-  </ds:schemaRefs>
-</ds:datastoreItem>
-</file>
-
-<file path=customXml/itemProps3.xml><?xml version="1.0" encoding="utf-8"?>
-<ds:datastoreItem xmlns:ds="http://schemas.openxmlformats.org/officeDocument/2006/customXml" ds:itemID="{6D680638-53CD-4269-95B1-BAE87E219970}">
-  <ds:schemaRefs>
-    <ds:schemaRef ds:uri="http://schemas.microsoft.com/office/2006/metadata/properties"/>
-    <ds:schemaRef ds:uri="http://schemas.microsoft.com/office/infopath/2007/PartnerControls"/>
-  </ds:schemaRefs>
-</ds:datastoreItem>
-</file>
-
 <file path=customXml/itemProps4.xml><?xml version="1.0" encoding="utf-8"?>
 <ds:datastoreItem xmlns:ds="http://schemas.openxmlformats.org/officeDocument/2006/customXml" ds:itemID="{630099A1-79D6-42DC-B78E-28BA737AE63B}">
   <ds:schemaRefs>
